--- a/ML/PRETTY DREAMER.docx
+++ b/ML/PRETTY DREAMER.docx
@@ -197,906 +197,915 @@
           <w:szCs w:val="21"/>
           <w:lang w:eastAsia="ja-JP"/>
         </w:rPr>
-        <w:t>对全新的现在感到无聊可是不对哟？</w:t>
-      </w:r>
-      <w:r>
-        <w:rPr>
-          <w:rFonts w:cs="Arial" w:asciiTheme="minorEastAsia" w:hAnsiTheme="minorEastAsia"/>
-          <w:color w:val="000000"/>
-          <w:szCs w:val="21"/>
-          <w:lang w:eastAsia="ja-JP"/>
-        </w:rPr>
-        <w:br w:type="textWrapping"/>
-      </w:r>
-      <w:r>
-        <w:rPr>
-          <w:rFonts w:cs="Arial" w:asciiTheme="minorEastAsia" w:hAnsiTheme="minorEastAsia"/>
-          <w:color w:val="000000"/>
-          <w:szCs w:val="21"/>
-          <w:lang w:eastAsia="ja-JP"/>
-        </w:rPr>
-        <w:t>日常が冒険だね　ワクワクのキミがリーダー</w:t>
-      </w:r>
-    </w:p>
-    <w:p>
-      <w:pPr>
-        <w:rPr>
-          <w:rFonts w:cs="Arial" w:asciiTheme="minorEastAsia" w:hAnsiTheme="minorEastAsia"/>
-          <w:color w:val="000000"/>
-          <w:szCs w:val="21"/>
-          <w:lang w:eastAsia="ja-JP"/>
-        </w:rPr>
-      </w:pPr>
-      <w:r>
-        <w:rPr>
-          <w:rFonts w:hint="eastAsia" w:cs="Arial" w:asciiTheme="minorEastAsia" w:hAnsiTheme="minorEastAsia"/>
-          <w:color w:val="000000"/>
-          <w:szCs w:val="21"/>
-          <w:lang w:eastAsia="ja-JP"/>
-        </w:rPr>
-        <w:t>日常就是冒险呢 跃跃欲试的你就是队长</w:t>
-      </w:r>
-      <w:r>
-        <w:rPr>
-          <w:rFonts w:cs="Arial" w:asciiTheme="minorEastAsia" w:hAnsiTheme="minorEastAsia"/>
-          <w:color w:val="000000"/>
-          <w:szCs w:val="21"/>
-          <w:lang w:eastAsia="ja-JP"/>
-        </w:rPr>
-        <w:br w:type="textWrapping"/>
-      </w:r>
-      <w:r>
-        <w:rPr>
-          <w:rFonts w:cs="Arial" w:asciiTheme="minorEastAsia" w:hAnsiTheme="minorEastAsia"/>
-          <w:color w:val="000000"/>
-          <w:szCs w:val="21"/>
-          <w:lang w:eastAsia="ja-JP"/>
-        </w:rPr>
-        <w:t>こっちまで一緒になってハジケちゃうよ</w:t>
-      </w:r>
-    </w:p>
-    <w:p>
-      <w:pPr>
-        <w:rPr>
-          <w:rFonts w:cs="Arial" w:asciiTheme="minorEastAsia" w:hAnsiTheme="minorEastAsia"/>
-          <w:color w:val="000000"/>
-          <w:szCs w:val="21"/>
-        </w:rPr>
-      </w:pPr>
-      <w:r>
-        <w:rPr>
-          <w:rFonts w:hint="eastAsia" w:cs="Arial" w:asciiTheme="minorEastAsia" w:hAnsiTheme="minorEastAsia"/>
-          <w:color w:val="000000"/>
-          <w:szCs w:val="21"/>
-        </w:rPr>
-        <w:t>带领着大家一路到这里 让人欢欣喜踊</w:t>
-      </w:r>
-    </w:p>
-    <w:p>
-      <w:pPr>
-        <w:rPr>
-          <w:rFonts w:cs="Arial" w:asciiTheme="minorEastAsia" w:hAnsiTheme="minorEastAsia"/>
-          <w:color w:val="000000"/>
-          <w:szCs w:val="21"/>
-          <w:lang w:eastAsia="ja-JP"/>
-        </w:rPr>
-      </w:pPr>
-      <w:r>
-        <w:rPr>
-          <w:rFonts w:cs="Arial" w:asciiTheme="minorEastAsia" w:hAnsiTheme="minorEastAsia"/>
-          <w:color w:val="000000"/>
-          <w:szCs w:val="21"/>
-          <w:lang w:eastAsia="ja-JP"/>
-        </w:rPr>
-        <w:t>みんなで乗り込んじゃえ</w:t>
-      </w:r>
-    </w:p>
-    <w:p>
-      <w:pPr>
-        <w:rPr>
-          <w:rFonts w:cs="Arial" w:asciiTheme="minorEastAsia" w:hAnsiTheme="minorEastAsia"/>
-          <w:color w:val="000000"/>
-          <w:szCs w:val="21"/>
-          <w:lang w:eastAsia="ja-JP"/>
-        </w:rPr>
-      </w:pPr>
-      <w:r>
-        <w:rPr>
-          <w:rFonts w:hint="eastAsia" w:cs="Arial" w:asciiTheme="minorEastAsia" w:hAnsiTheme="minorEastAsia"/>
-          <w:color w:val="000000"/>
-          <w:szCs w:val="21"/>
-          <w:lang w:eastAsia="ja-JP"/>
-        </w:rPr>
-        <w:t>大家一起乘坐上飞机吧</w:t>
-      </w:r>
-      <w:r>
-        <w:rPr>
-          <w:rFonts w:cs="Arial" w:asciiTheme="minorEastAsia" w:hAnsiTheme="minorEastAsia"/>
-          <w:color w:val="000000"/>
-          <w:szCs w:val="21"/>
-          <w:lang w:eastAsia="ja-JP"/>
-        </w:rPr>
-        <w:br w:type="textWrapping"/>
-      </w:r>
-      <w:r>
-        <w:rPr>
-          <w:rFonts w:cs="Arial" w:asciiTheme="minorEastAsia" w:hAnsiTheme="minorEastAsia"/>
-          <w:color w:val="000000"/>
-          <w:szCs w:val="21"/>
-          <w:lang w:eastAsia="ja-JP"/>
-        </w:rPr>
-        <w:t>毎日がパーティー気分でハイテンション！</w:t>
-      </w:r>
-    </w:p>
-    <w:p>
-      <w:pPr>
-        <w:rPr>
-          <w:rFonts w:cs="Arial" w:asciiTheme="minorEastAsia" w:hAnsiTheme="minorEastAsia"/>
-          <w:color w:val="000000"/>
-          <w:szCs w:val="21"/>
-          <w:lang w:eastAsia="ja-JP"/>
-        </w:rPr>
-      </w:pPr>
-      <w:r>
-        <w:rPr>
-          <w:rFonts w:hint="eastAsia" w:cs="Arial" w:asciiTheme="minorEastAsia" w:hAnsiTheme="minorEastAsia"/>
-          <w:color w:val="000000"/>
-          <w:szCs w:val="21"/>
-        </w:rPr>
-        <w:t>每天都像派对一样地心情无比高涨！</w:t>
-      </w:r>
-      <w:r>
-        <w:rPr>
-          <w:rFonts w:cs="Arial" w:asciiTheme="minorEastAsia" w:hAnsiTheme="minorEastAsia"/>
-          <w:color w:val="000000"/>
-          <w:szCs w:val="21"/>
-        </w:rPr>
-        <w:br w:type="textWrapping"/>
-      </w:r>
-      <w:r>
-        <w:rPr>
-          <w:rFonts w:cs="Arial" w:asciiTheme="minorEastAsia" w:hAnsiTheme="minorEastAsia"/>
-          <w:color w:val="000000"/>
-          <w:szCs w:val="21"/>
-          <w:lang w:eastAsia="ja-JP"/>
-        </w:rPr>
-        <w:t>(YES YES YES!!)</w:t>
-      </w:r>
-    </w:p>
-    <w:p>
-      <w:pPr>
-        <w:rPr>
-          <w:rFonts w:cs="Arial" w:asciiTheme="minorEastAsia" w:hAnsiTheme="minorEastAsia"/>
-          <w:color w:val="000000"/>
-          <w:szCs w:val="21"/>
-          <w:lang w:eastAsia="ja-JP"/>
-        </w:rPr>
-      </w:pPr>
-      <w:r>
-        <w:rPr>
-          <w:rFonts w:cs="Arial" w:asciiTheme="minorEastAsia" w:hAnsiTheme="minorEastAsia"/>
-          <w:color w:val="000000"/>
-          <w:szCs w:val="21"/>
-          <w:lang w:eastAsia="ja-JP"/>
-        </w:rPr>
-        <w:t>反則的にたのしい　もう感動級に笑っちゃう</w:t>
-      </w:r>
-    </w:p>
-    <w:p>
-      <w:pPr>
-        <w:rPr>
-          <w:rFonts w:cs="Arial" w:asciiTheme="minorEastAsia" w:hAnsiTheme="minorEastAsia"/>
-          <w:color w:val="000000"/>
-          <w:szCs w:val="21"/>
-          <w:lang w:eastAsia="ja-JP"/>
-        </w:rPr>
-      </w:pPr>
-      <w:r>
-        <w:rPr>
-          <w:rFonts w:hint="eastAsia" w:cs="Arial" w:asciiTheme="minorEastAsia" w:hAnsiTheme="minorEastAsia"/>
-          <w:color w:val="000000"/>
-          <w:szCs w:val="21"/>
-          <w:lang w:eastAsia="ja-JP"/>
-        </w:rPr>
-        <w:t>犯规般的快乐 已经让人感动级地发笑了</w:t>
-      </w:r>
-      <w:r>
-        <w:rPr>
-          <w:rFonts w:cs="Arial" w:asciiTheme="minorEastAsia" w:hAnsiTheme="minorEastAsia"/>
-          <w:color w:val="000000"/>
-          <w:szCs w:val="21"/>
-          <w:lang w:eastAsia="ja-JP"/>
-        </w:rPr>
-        <w:br w:type="textWrapping"/>
-      </w:r>
-      <w:r>
-        <w:rPr>
-          <w:rFonts w:cs="Arial" w:asciiTheme="minorEastAsia" w:hAnsiTheme="minorEastAsia"/>
-          <w:color w:val="000000"/>
-          <w:szCs w:val="21"/>
-          <w:lang w:eastAsia="ja-JP"/>
-        </w:rPr>
-        <w:t>ねえこんな気が合うなんて　そうそうないよね　(YES YES YES!!)</w:t>
-      </w:r>
-    </w:p>
-    <w:p>
-      <w:pPr>
-        <w:rPr>
-          <w:rFonts w:cs="Arial" w:asciiTheme="minorEastAsia" w:hAnsiTheme="minorEastAsia"/>
-          <w:color w:val="000000"/>
-          <w:szCs w:val="21"/>
-          <w:lang w:eastAsia="ja-JP"/>
-        </w:rPr>
-      </w:pPr>
-      <w:r>
-        <w:rPr>
-          <w:rFonts w:hint="eastAsia" w:cs="Arial" w:asciiTheme="minorEastAsia" w:hAnsiTheme="minorEastAsia"/>
-          <w:color w:val="000000"/>
-          <w:szCs w:val="21"/>
-          <w:lang w:eastAsia="ja-JP"/>
-        </w:rPr>
-        <w:t xml:space="preserve">呐 竟然如此的合拍 这情况可很少见呢 </w:t>
-      </w:r>
-      <w:r>
-        <w:rPr>
-          <w:rFonts w:cs="Arial" w:asciiTheme="minorEastAsia" w:hAnsiTheme="minorEastAsia"/>
-          <w:color w:val="000000"/>
-          <w:szCs w:val="21"/>
-          <w:lang w:eastAsia="ja-JP"/>
-        </w:rPr>
-        <w:t>(YES YES YES!!)</w:t>
-      </w:r>
-      <w:r>
-        <w:rPr>
-          <w:rFonts w:cs="Arial" w:asciiTheme="minorEastAsia" w:hAnsiTheme="minorEastAsia"/>
-          <w:color w:val="000000"/>
-          <w:szCs w:val="21"/>
-          <w:lang w:eastAsia="ja-JP"/>
-        </w:rPr>
-        <w:br w:type="textWrapping"/>
-      </w:r>
-      <w:r>
-        <w:rPr>
-          <w:rFonts w:cs="Arial" w:asciiTheme="minorEastAsia" w:hAnsiTheme="minorEastAsia"/>
-          <w:color w:val="000000"/>
-          <w:szCs w:val="21"/>
-          <w:lang w:eastAsia="ja-JP"/>
-        </w:rPr>
-        <w:t>圧倒的にうれしい　もう友情なんだありがとう</w:t>
-      </w:r>
-    </w:p>
-    <w:p>
-      <w:pPr>
-        <w:rPr>
-          <w:rFonts w:cs="Arial" w:asciiTheme="minorEastAsia" w:hAnsiTheme="minorEastAsia"/>
-          <w:color w:val="000000"/>
-          <w:szCs w:val="21"/>
-        </w:rPr>
-      </w:pPr>
-      <w:r>
-        <w:rPr>
-          <w:rFonts w:hint="eastAsia" w:cs="Arial" w:asciiTheme="minorEastAsia" w:hAnsiTheme="minorEastAsia"/>
-          <w:color w:val="000000"/>
-          <w:szCs w:val="21"/>
-        </w:rPr>
-        <w:t>压倒的开心 感谢你我之间的真挚友情</w:t>
-      </w:r>
-      <w:r>
-        <w:rPr>
-          <w:rFonts w:cs="Arial" w:asciiTheme="minorEastAsia" w:hAnsiTheme="minorEastAsia"/>
-          <w:color w:val="000000"/>
-          <w:szCs w:val="21"/>
-        </w:rPr>
-        <w:br w:type="textWrapping"/>
-      </w:r>
-      <w:r>
-        <w:rPr>
-          <w:rFonts w:cs="Arial" w:asciiTheme="minorEastAsia" w:hAnsiTheme="minorEastAsia"/>
-          <w:color w:val="000000"/>
-          <w:szCs w:val="21"/>
-        </w:rPr>
-        <w:t>つないだ絆で光れ！(Let's shine!!)自分色に</w:t>
-      </w:r>
-    </w:p>
-    <w:p>
-      <w:pPr>
-        <w:rPr>
-          <w:rFonts w:hint="eastAsia" w:cs="Arial" w:asciiTheme="minorEastAsia" w:hAnsiTheme="minorEastAsia"/>
-          <w:color w:val="000000"/>
-          <w:szCs w:val="21"/>
-        </w:rPr>
-      </w:pPr>
-      <w:r>
-        <w:rPr>
-          <w:rFonts w:hint="eastAsia" w:cs="Arial" w:asciiTheme="minorEastAsia" w:hAnsiTheme="minorEastAsia"/>
-          <w:color w:val="000000"/>
-          <w:szCs w:val="21"/>
-        </w:rPr>
-        <w:t>让自己的色彩</w:t>
-      </w:r>
-      <w:r>
-        <w:rPr>
-          <w:rFonts w:cs="Arial" w:asciiTheme="minorEastAsia" w:hAnsiTheme="minorEastAsia"/>
-          <w:color w:val="000000"/>
-          <w:szCs w:val="21"/>
-        </w:rPr>
-        <w:t>(Let's shine!!)</w:t>
-      </w:r>
-      <w:r>
-        <w:rPr>
-          <w:rFonts w:hint="eastAsia"/>
-        </w:rPr>
-        <w:t xml:space="preserve"> </w:t>
-      </w:r>
-      <w:r>
-        <w:rPr>
-          <w:rFonts w:hint="eastAsia" w:cs="Arial" w:asciiTheme="minorEastAsia" w:hAnsiTheme="minorEastAsia"/>
-          <w:color w:val="000000"/>
-          <w:szCs w:val="21"/>
-        </w:rPr>
-        <w:t>因我们之间的牵绊</w:t>
-      </w:r>
-      <w:r>
-        <w:rPr>
-          <w:rFonts w:cs="Arial" w:asciiTheme="minorEastAsia" w:hAnsiTheme="minorEastAsia"/>
-          <w:color w:val="000000"/>
-          <w:szCs w:val="21"/>
-        </w:rPr>
-        <w:t>焕发光芒！</w:t>
-      </w:r>
-    </w:p>
-    <w:p>
-      <w:pPr>
-        <w:rPr>
-          <w:rFonts w:cs="Arial" w:asciiTheme="minorEastAsia" w:hAnsiTheme="minorEastAsia"/>
-          <w:color w:val="000000"/>
-          <w:szCs w:val="21"/>
-          <w:lang w:eastAsia="ja-JP"/>
-        </w:rPr>
-      </w:pPr>
-      <w:r>
-        <w:rPr>
-          <w:rFonts w:cs="Arial" w:asciiTheme="minorEastAsia" w:hAnsiTheme="minorEastAsia"/>
-          <w:color w:val="000000"/>
-          <w:szCs w:val="21"/>
-          <w:lang w:eastAsia="ja-JP"/>
-        </w:rPr>
-        <w:t>はしゃぎたい人あつまれ　夢見たい人歓迎</w:t>
-      </w:r>
-    </w:p>
-    <w:p>
-      <w:pPr>
-        <w:rPr>
-          <w:rFonts w:cs="Arial" w:asciiTheme="minorEastAsia" w:hAnsiTheme="minorEastAsia"/>
-          <w:color w:val="000000"/>
-          <w:szCs w:val="21"/>
-          <w:lang w:eastAsia="ja-JP"/>
-        </w:rPr>
-      </w:pPr>
-      <w:r>
-        <w:rPr>
-          <w:rFonts w:hint="eastAsia" w:cs="Arial" w:asciiTheme="minorEastAsia" w:hAnsiTheme="minorEastAsia"/>
-          <w:color w:val="000000"/>
-          <w:szCs w:val="21"/>
-          <w:lang w:eastAsia="ja-JP"/>
-        </w:rPr>
-        <w:t>想要欢闹的人都召集起来 欢迎想要做梦的人</w:t>
-      </w:r>
-      <w:r>
-        <w:rPr>
-          <w:rFonts w:cs="Arial" w:asciiTheme="minorEastAsia" w:hAnsiTheme="minorEastAsia"/>
-          <w:color w:val="000000"/>
-          <w:szCs w:val="21"/>
-          <w:lang w:eastAsia="ja-JP"/>
-        </w:rPr>
-        <w:br w:type="textWrapping"/>
-      </w:r>
-      <w:r>
-        <w:rPr>
-          <w:rFonts w:cs="Arial" w:asciiTheme="minorEastAsia" w:hAnsiTheme="minorEastAsia"/>
-          <w:color w:val="000000"/>
-          <w:szCs w:val="21"/>
-          <w:lang w:eastAsia="ja-JP"/>
-        </w:rPr>
-        <w:t>がんばるわたし達はいつだって</w:t>
-      </w:r>
-    </w:p>
-    <w:p>
-      <w:pPr>
-        <w:rPr>
-          <w:rFonts w:cs="Arial" w:asciiTheme="minorEastAsia" w:hAnsiTheme="minorEastAsia"/>
-          <w:color w:val="000000"/>
-          <w:szCs w:val="21"/>
-          <w:lang w:eastAsia="ja-JP"/>
-        </w:rPr>
-      </w:pPr>
-      <w:r>
-        <w:rPr>
-          <w:rFonts w:hint="eastAsia" w:cs="Arial" w:asciiTheme="minorEastAsia" w:hAnsiTheme="minorEastAsia"/>
-          <w:color w:val="000000"/>
-          <w:szCs w:val="21"/>
-          <w:lang w:eastAsia="ja-JP"/>
-        </w:rPr>
-        <w:t>努力奋斗的我们一直都是</w:t>
-      </w:r>
-      <w:r>
-        <w:rPr>
-          <w:rFonts w:cs="Arial" w:asciiTheme="minorEastAsia" w:hAnsiTheme="minorEastAsia"/>
-          <w:color w:val="000000"/>
-          <w:szCs w:val="21"/>
-          <w:lang w:eastAsia="ja-JP"/>
-        </w:rPr>
-        <w:br w:type="textWrapping"/>
-      </w:r>
-      <w:r>
-        <w:rPr>
-          <w:rFonts w:cs="Arial" w:asciiTheme="minorEastAsia" w:hAnsiTheme="minorEastAsia"/>
-          <w:color w:val="000000"/>
-          <w:szCs w:val="21"/>
-          <w:lang w:eastAsia="ja-JP"/>
-        </w:rPr>
-        <w:t>PRETTY DREAMER</w:t>
-      </w:r>
-    </w:p>
-    <w:p>
-      <w:pPr>
-        <w:rPr>
-          <w:rFonts w:cs="Arial" w:asciiTheme="minorEastAsia" w:hAnsiTheme="minorEastAsia"/>
-          <w:color w:val="000000"/>
-          <w:szCs w:val="21"/>
-          <w:lang w:eastAsia="ja-JP"/>
-        </w:rPr>
-      </w:pPr>
-      <w:r>
-        <w:rPr>
-          <w:rFonts w:cs="Arial" w:asciiTheme="minorEastAsia" w:hAnsiTheme="minorEastAsia"/>
-          <w:color w:val="000000"/>
-          <w:szCs w:val="21"/>
-          <w:lang w:eastAsia="ja-JP"/>
-        </w:rPr>
-        <w:t>突き抜ける理想型　昨日より進化形</w:t>
-      </w:r>
-    </w:p>
-    <w:p>
-      <w:pPr>
-        <w:rPr>
-          <w:rFonts w:cs="Arial" w:asciiTheme="minorEastAsia" w:hAnsiTheme="minorEastAsia"/>
-          <w:color w:val="000000"/>
-          <w:szCs w:val="21"/>
-          <w:lang w:eastAsia="ja-JP"/>
-        </w:rPr>
-      </w:pPr>
-      <w:r>
-        <w:rPr>
-          <w:rFonts w:hint="eastAsia" w:cs="Arial" w:asciiTheme="minorEastAsia" w:hAnsiTheme="minorEastAsia"/>
-          <w:color w:val="000000"/>
-          <w:szCs w:val="21"/>
-          <w:lang w:eastAsia="ja-JP"/>
-        </w:rPr>
-        <w:t>超越突破的理想型 比昨天更好的进化形</w:t>
-      </w:r>
-      <w:r>
-        <w:rPr>
-          <w:rFonts w:cs="Arial" w:asciiTheme="minorEastAsia" w:hAnsiTheme="minorEastAsia"/>
-          <w:color w:val="000000"/>
-          <w:szCs w:val="21"/>
-          <w:lang w:eastAsia="ja-JP"/>
-        </w:rPr>
-        <w:br w:type="textWrapping"/>
-      </w:r>
-      <w:r>
-        <w:rPr>
-          <w:rFonts w:cs="Arial" w:asciiTheme="minorEastAsia" w:hAnsiTheme="minorEastAsia"/>
-          <w:color w:val="000000"/>
-          <w:szCs w:val="21"/>
-          <w:lang w:eastAsia="ja-JP"/>
-        </w:rPr>
-        <w:t>どこまでも追いかけていこうって　決めたから</w:t>
-      </w:r>
-    </w:p>
-    <w:p>
-      <w:pPr>
-        <w:rPr>
-          <w:rFonts w:cs="Arial" w:asciiTheme="minorEastAsia" w:hAnsiTheme="minorEastAsia"/>
-          <w:color w:val="000000"/>
-          <w:szCs w:val="21"/>
-          <w:lang w:eastAsia="ja-JP"/>
-        </w:rPr>
-      </w:pPr>
-      <w:r>
-        <w:rPr>
-          <w:rFonts w:hint="eastAsia" w:cs="Arial" w:asciiTheme="minorEastAsia" w:hAnsiTheme="minorEastAsia"/>
-          <w:color w:val="000000"/>
-          <w:szCs w:val="21"/>
-          <w:lang w:eastAsia="ja-JP"/>
-        </w:rPr>
-        <w:t>无论在何处都要追逐过去 因为决定了</w:t>
-      </w:r>
-      <w:r>
-        <w:rPr>
-          <w:rFonts w:cs="Arial" w:asciiTheme="minorEastAsia" w:hAnsiTheme="minorEastAsia"/>
-          <w:color w:val="000000"/>
-          <w:szCs w:val="21"/>
-          <w:lang w:eastAsia="ja-JP"/>
-        </w:rPr>
-        <w:br w:type="textWrapping"/>
-      </w:r>
-      <w:r>
-        <w:rPr>
-          <w:rFonts w:cs="Arial" w:asciiTheme="minorEastAsia" w:hAnsiTheme="minorEastAsia"/>
-          <w:color w:val="000000"/>
-          <w:szCs w:val="21"/>
-          <w:lang w:eastAsia="ja-JP"/>
-        </w:rPr>
-        <w:t>キンチョウの連続も　味わえるキミが最高</w:t>
-      </w:r>
-    </w:p>
-    <w:p>
-      <w:pPr>
-        <w:rPr>
-          <w:rFonts w:cs="Arial" w:asciiTheme="minorEastAsia" w:hAnsiTheme="minorEastAsia"/>
-          <w:color w:val="000000"/>
-          <w:szCs w:val="21"/>
-          <w:lang w:eastAsia="ja-JP"/>
-        </w:rPr>
-      </w:pPr>
-      <w:r>
-        <w:rPr>
-          <w:rFonts w:hint="eastAsia" w:cs="Arial" w:asciiTheme="minorEastAsia" w:hAnsiTheme="minorEastAsia"/>
-          <w:color w:val="000000"/>
-          <w:szCs w:val="21"/>
-          <w:lang w:eastAsia="ja-JP"/>
-        </w:rPr>
-        <w:t>即使紧张接连不断 能够品味的你就是最棒</w:t>
-      </w:r>
-      <w:r>
-        <w:rPr>
-          <w:rFonts w:cs="Arial" w:asciiTheme="minorEastAsia" w:hAnsiTheme="minorEastAsia"/>
-          <w:color w:val="000000"/>
-          <w:szCs w:val="21"/>
-          <w:lang w:eastAsia="ja-JP"/>
-        </w:rPr>
-        <w:br w:type="textWrapping"/>
-      </w:r>
-      <w:r>
-        <w:rPr>
-          <w:rFonts w:cs="Arial" w:asciiTheme="minorEastAsia" w:hAnsiTheme="minorEastAsia"/>
-          <w:color w:val="000000"/>
-          <w:szCs w:val="21"/>
-          <w:lang w:eastAsia="ja-JP"/>
-        </w:rPr>
-        <w:t>負けないよ　認めあえばライバルだね</w:t>
-      </w:r>
-    </w:p>
-    <w:p>
-      <w:pPr>
-        <w:rPr>
-          <w:rFonts w:cs="Arial" w:asciiTheme="minorEastAsia" w:hAnsiTheme="minorEastAsia"/>
-          <w:color w:val="000000"/>
-          <w:szCs w:val="21"/>
-        </w:rPr>
-      </w:pPr>
-      <w:r>
-        <w:rPr>
-          <w:rFonts w:hint="eastAsia" w:cs="Arial" w:asciiTheme="minorEastAsia" w:hAnsiTheme="minorEastAsia"/>
-          <w:color w:val="000000"/>
-          <w:szCs w:val="21"/>
-        </w:rPr>
-        <w:t>我不会认输的 相互认可彼此就是对手了</w:t>
-      </w:r>
-    </w:p>
-    <w:p>
-      <w:pPr>
-        <w:rPr>
-          <w:rFonts w:cs="Arial" w:asciiTheme="minorEastAsia" w:hAnsiTheme="minorEastAsia"/>
-          <w:color w:val="000000"/>
-          <w:szCs w:val="21"/>
-          <w:lang w:eastAsia="ja-JP"/>
-        </w:rPr>
-      </w:pPr>
-      <w:r>
-        <w:rPr>
-          <w:rFonts w:cs="Arial" w:asciiTheme="minorEastAsia" w:hAnsiTheme="minorEastAsia"/>
-          <w:color w:val="000000"/>
-          <w:szCs w:val="21"/>
-          <w:lang w:eastAsia="ja-JP"/>
-        </w:rPr>
-        <w:t>ハッピーなバイブレーション</w:t>
-      </w:r>
-    </w:p>
-    <w:p>
-      <w:pPr>
-        <w:rPr>
-          <w:rFonts w:cs="Arial" w:asciiTheme="minorEastAsia" w:hAnsiTheme="minorEastAsia"/>
-          <w:color w:val="000000"/>
-          <w:szCs w:val="21"/>
-        </w:rPr>
-      </w:pPr>
-      <w:r>
-        <w:rPr>
-          <w:rFonts w:hint="eastAsia" w:cs="Arial" w:asciiTheme="minorEastAsia" w:hAnsiTheme="minorEastAsia"/>
-          <w:color w:val="000000"/>
-          <w:szCs w:val="21"/>
-        </w:rPr>
-        <w:t>胸中欢愉的鼓动</w:t>
-      </w:r>
-      <w:r>
-        <w:rPr>
-          <w:rFonts w:cs="Arial" w:asciiTheme="minorEastAsia" w:hAnsiTheme="minorEastAsia"/>
-          <w:color w:val="000000"/>
-          <w:szCs w:val="21"/>
-        </w:rPr>
-        <w:br w:type="textWrapping"/>
-      </w:r>
-      <w:r>
-        <w:rPr>
-          <w:rFonts w:cs="Arial" w:asciiTheme="minorEastAsia" w:hAnsiTheme="minorEastAsia"/>
-          <w:color w:val="000000"/>
-          <w:szCs w:val="21"/>
-        </w:rPr>
-        <w:t>お互い受け取るべきでしょ Dear My Friends!!</w:t>
-      </w:r>
-    </w:p>
-    <w:p>
-      <w:pPr>
-        <w:rPr>
-          <w:rFonts w:cs="Arial" w:asciiTheme="minorEastAsia" w:hAnsiTheme="minorEastAsia"/>
-          <w:color w:val="000000"/>
-          <w:szCs w:val="21"/>
-        </w:rPr>
-      </w:pPr>
-      <w:r>
-        <w:rPr>
-          <w:rFonts w:hint="eastAsia" w:cs="Arial" w:asciiTheme="minorEastAsia" w:hAnsiTheme="minorEastAsia"/>
-          <w:color w:val="000000"/>
-          <w:szCs w:val="21"/>
-        </w:rPr>
-        <w:t>我们彼此都在好好接受对吧 Dear My Friends</w:t>
-      </w:r>
-      <w:r>
-        <w:rPr>
-          <w:rFonts w:cs="Arial" w:asciiTheme="minorEastAsia" w:hAnsiTheme="minorEastAsia"/>
-          <w:color w:val="000000"/>
-          <w:szCs w:val="21"/>
-        </w:rPr>
-        <w:br w:type="textWrapping"/>
-      </w:r>
-      <w:r>
-        <w:rPr>
-          <w:rFonts w:cs="Arial" w:asciiTheme="minorEastAsia" w:hAnsiTheme="minorEastAsia"/>
-          <w:color w:val="000000"/>
-          <w:szCs w:val="21"/>
-        </w:rPr>
-        <w:t>(YES YES YES!!) </w:t>
-      </w:r>
-    </w:p>
-    <w:p>
-      <w:pPr>
-        <w:rPr>
-          <w:rFonts w:cs="Arial" w:asciiTheme="minorEastAsia" w:hAnsiTheme="minorEastAsia"/>
-          <w:color w:val="000000"/>
-          <w:szCs w:val="21"/>
-        </w:rPr>
-      </w:pPr>
-      <w:r>
-        <w:rPr>
-          <w:rFonts w:cs="Arial" w:asciiTheme="minorEastAsia" w:hAnsiTheme="minorEastAsia"/>
-          <w:color w:val="000000"/>
-          <w:szCs w:val="21"/>
-        </w:rPr>
-        <w:t>反則的に可愛い　もう感動級に学んじゃう</w:t>
-      </w:r>
-    </w:p>
-    <w:p>
-      <w:pPr>
-        <w:rPr>
-          <w:rFonts w:cs="Arial" w:asciiTheme="minorEastAsia" w:hAnsiTheme="minorEastAsia"/>
-          <w:color w:val="000000"/>
-          <w:szCs w:val="21"/>
-        </w:rPr>
-      </w:pPr>
-      <w:r>
-        <w:rPr>
-          <w:rFonts w:hint="eastAsia" w:cs="Arial" w:asciiTheme="minorEastAsia" w:hAnsiTheme="minorEastAsia"/>
-          <w:color w:val="000000"/>
-          <w:szCs w:val="21"/>
-        </w:rPr>
-        <w:t>犯规般的可爱 已经让人感动级地受教了</w:t>
-      </w:r>
-      <w:r>
-        <w:rPr>
-          <w:rFonts w:cs="Arial" w:asciiTheme="minorEastAsia" w:hAnsiTheme="minorEastAsia"/>
-          <w:color w:val="000000"/>
-          <w:szCs w:val="21"/>
-        </w:rPr>
-        <w:br w:type="textWrapping"/>
-      </w:r>
-      <w:r>
-        <w:rPr>
-          <w:rFonts w:cs="Arial" w:asciiTheme="minorEastAsia" w:hAnsiTheme="minorEastAsia"/>
-          <w:color w:val="000000"/>
-          <w:szCs w:val="21"/>
-        </w:rPr>
-        <w:t>ねえ勇気と憧れって　無敵になれるね (YES YES YES!!)</w:t>
-      </w:r>
-    </w:p>
-    <w:p>
-      <w:pPr>
-        <w:rPr>
-          <w:rFonts w:cs="Arial" w:asciiTheme="minorEastAsia" w:hAnsiTheme="minorEastAsia"/>
-          <w:color w:val="000000"/>
-          <w:szCs w:val="21"/>
-          <w:lang w:eastAsia="ja-JP"/>
-        </w:rPr>
-      </w:pPr>
-      <w:r>
-        <w:rPr>
-          <w:rFonts w:hint="eastAsia" w:cs="Arial" w:asciiTheme="minorEastAsia" w:hAnsiTheme="minorEastAsia"/>
-          <w:color w:val="000000"/>
-          <w:szCs w:val="21"/>
-          <w:lang w:eastAsia="ja-JP"/>
-        </w:rPr>
-        <w:t>呐拥有了勇气和憧憬 就能所向无敌了呢</w:t>
-      </w:r>
-      <w:r>
-        <w:rPr>
-          <w:rFonts w:cs="Arial" w:asciiTheme="minorEastAsia" w:hAnsiTheme="minorEastAsia"/>
-          <w:color w:val="000000"/>
-          <w:szCs w:val="21"/>
-          <w:lang w:eastAsia="ja-JP"/>
-        </w:rPr>
-        <w:br w:type="textWrapping"/>
-      </w:r>
-      <w:r>
-        <w:rPr>
-          <w:rFonts w:cs="Arial" w:asciiTheme="minorEastAsia" w:hAnsiTheme="minorEastAsia"/>
-          <w:color w:val="000000"/>
-          <w:szCs w:val="21"/>
-          <w:lang w:eastAsia="ja-JP"/>
-        </w:rPr>
-        <w:t>全面的に賛成　そう情熱なんだ何でも</w:t>
-      </w:r>
-    </w:p>
-    <w:p>
-      <w:pPr>
-        <w:rPr>
-          <w:rFonts w:cs="Arial" w:asciiTheme="minorEastAsia" w:hAnsiTheme="minorEastAsia"/>
-          <w:color w:val="000000"/>
-          <w:szCs w:val="21"/>
-          <w:lang w:eastAsia="ja-JP"/>
-        </w:rPr>
-      </w:pPr>
-      <w:r>
-        <w:rPr>
-          <w:rFonts w:hint="eastAsia" w:cs="Arial" w:asciiTheme="minorEastAsia" w:hAnsiTheme="minorEastAsia"/>
-          <w:color w:val="000000"/>
-          <w:szCs w:val="21"/>
-          <w:lang w:eastAsia="ja-JP"/>
-        </w:rPr>
-        <w:t>全面的赞成 无论这份热情是什么</w:t>
-      </w:r>
-      <w:r>
-        <w:rPr>
-          <w:rFonts w:cs="Arial" w:asciiTheme="minorEastAsia" w:hAnsiTheme="minorEastAsia"/>
-          <w:color w:val="000000"/>
-          <w:szCs w:val="21"/>
-          <w:lang w:eastAsia="ja-JP"/>
-        </w:rPr>
-        <w:br w:type="textWrapping"/>
-      </w:r>
-      <w:r>
-        <w:rPr>
-          <w:rFonts w:cs="Arial" w:asciiTheme="minorEastAsia" w:hAnsiTheme="minorEastAsia"/>
-          <w:color w:val="000000"/>
-          <w:szCs w:val="21"/>
-          <w:lang w:eastAsia="ja-JP"/>
-        </w:rPr>
-        <w:t>キラキラ輝くルール (Let's shine!!) 守らなくちゃ</w:t>
-      </w:r>
-    </w:p>
-    <w:p>
-      <w:pPr>
-        <w:rPr>
-          <w:rFonts w:cs="Arial" w:asciiTheme="minorEastAsia" w:hAnsiTheme="minorEastAsia"/>
-          <w:color w:val="000000"/>
-          <w:szCs w:val="21"/>
-          <w:lang w:eastAsia="ja-JP"/>
-        </w:rPr>
-      </w:pPr>
-      <w:r>
-        <w:rPr>
-          <w:rFonts w:hint="eastAsia" w:cs="Arial" w:asciiTheme="minorEastAsia" w:hAnsiTheme="minorEastAsia"/>
-          <w:color w:val="000000"/>
-          <w:szCs w:val="21"/>
-          <w:lang w:eastAsia="ja-JP"/>
-        </w:rPr>
-        <w:t xml:space="preserve">是闪闪发光的定律 </w:t>
-      </w:r>
-      <w:r>
-        <w:rPr>
-          <w:rFonts w:cs="Arial" w:asciiTheme="minorEastAsia" w:hAnsiTheme="minorEastAsia"/>
-          <w:color w:val="000000"/>
-          <w:szCs w:val="21"/>
-          <w:lang w:eastAsia="ja-JP"/>
-        </w:rPr>
-        <w:t>(Let's shine!!)</w:t>
-      </w:r>
-      <w:r>
-        <w:rPr>
-          <w:rFonts w:hint="eastAsia" w:cs="Arial" w:asciiTheme="minorEastAsia" w:hAnsiTheme="minorEastAsia"/>
-          <w:color w:val="000000"/>
-          <w:szCs w:val="21"/>
-          <w:lang w:val="en-US" w:eastAsia="zh-CN"/>
-        </w:rPr>
-        <w:t>定</w:t>
-      </w:r>
-      <w:r>
-        <w:rPr>
-          <w:rFonts w:hint="eastAsia" w:cs="Arial" w:asciiTheme="minorEastAsia" w:hAnsiTheme="minorEastAsia"/>
-          <w:color w:val="000000"/>
-          <w:szCs w:val="21"/>
-          <w:lang w:eastAsia="ja-JP"/>
-        </w:rPr>
-        <w:t>要好好地守护</w:t>
-      </w:r>
-    </w:p>
-    <w:p>
-      <w:pPr>
-        <w:rPr>
-          <w:rFonts w:cs="Arial" w:asciiTheme="minorEastAsia" w:hAnsiTheme="minorEastAsia"/>
-          <w:color w:val="000000"/>
-          <w:szCs w:val="21"/>
-          <w:lang w:eastAsia="ja-JP"/>
-        </w:rPr>
-      </w:pPr>
-      <w:r>
-        <w:rPr>
-          <w:rFonts w:cs="Arial" w:asciiTheme="minorEastAsia" w:hAnsiTheme="minorEastAsia"/>
-          <w:color w:val="000000"/>
-          <w:szCs w:val="21"/>
-          <w:lang w:eastAsia="ja-JP"/>
-        </w:rPr>
-        <w:t>はしゃぎたい今日の中で　夢見よう目一杯</w:t>
-      </w:r>
-    </w:p>
-    <w:p>
-      <w:pPr>
-        <w:rPr>
-          <w:rFonts w:cs="Arial" w:asciiTheme="minorEastAsia" w:hAnsiTheme="minorEastAsia"/>
-          <w:color w:val="000000"/>
-          <w:szCs w:val="21"/>
-          <w:lang w:eastAsia="ja-JP"/>
-        </w:rPr>
-      </w:pPr>
-      <w:r>
-        <w:rPr>
-          <w:rFonts w:hint="eastAsia" w:cs="Arial" w:asciiTheme="minorEastAsia" w:hAnsiTheme="minorEastAsia"/>
-          <w:color w:val="000000"/>
-          <w:szCs w:val="21"/>
-          <w:lang w:eastAsia="ja-JP"/>
-        </w:rPr>
-        <w:t>在想要欢闹的今天一日中 如做梦般的尽兴</w:t>
-      </w:r>
-      <w:r>
-        <w:rPr>
-          <w:rFonts w:cs="Arial" w:asciiTheme="minorEastAsia" w:hAnsiTheme="minorEastAsia"/>
-          <w:color w:val="000000"/>
-          <w:szCs w:val="21"/>
-          <w:lang w:eastAsia="ja-JP"/>
-        </w:rPr>
-        <w:br w:type="textWrapping"/>
-      </w:r>
-      <w:r>
-        <w:rPr>
-          <w:rFonts w:cs="Arial" w:asciiTheme="minorEastAsia" w:hAnsiTheme="minorEastAsia"/>
-          <w:color w:val="000000"/>
-          <w:szCs w:val="21"/>
-          <w:lang w:eastAsia="ja-JP"/>
-        </w:rPr>
-        <w:t>がんばるわたし達でいつだって</w:t>
+        <w:t>对全新的现在感到无聊可</w:t>
       </w:r>
       <w:bookmarkStart w:id="0" w:name="_GoBack"/>
       <w:bookmarkEnd w:id="0"/>
+      <w:r>
+        <w:rPr>
+          <w:rFonts w:hint="eastAsia" w:cs="Arial" w:asciiTheme="minorEastAsia" w:hAnsiTheme="minorEastAsia"/>
+          <w:color w:val="000000"/>
+          <w:szCs w:val="21"/>
+          <w:lang w:eastAsia="ja-JP"/>
+        </w:rPr>
+        <w:t>不对哟？</w:t>
+      </w:r>
+      <w:r>
+        <w:rPr>
+          <w:rFonts w:cs="Arial" w:asciiTheme="minorEastAsia" w:hAnsiTheme="minorEastAsia"/>
+          <w:color w:val="000000"/>
+          <w:szCs w:val="21"/>
+          <w:lang w:eastAsia="ja-JP"/>
+        </w:rPr>
+        <w:br w:type="textWrapping"/>
+      </w:r>
+      <w:r>
+        <w:rPr>
+          <w:rFonts w:cs="Arial" w:asciiTheme="minorEastAsia" w:hAnsiTheme="minorEastAsia"/>
+          <w:color w:val="000000"/>
+          <w:szCs w:val="21"/>
+          <w:lang w:eastAsia="ja-JP"/>
+        </w:rPr>
+        <w:t>日常が冒険だね　ワクワクのキミがリーダー</w:t>
+      </w:r>
+    </w:p>
+    <w:p>
+      <w:pPr>
+        <w:rPr>
+          <w:rFonts w:cs="Arial" w:asciiTheme="minorEastAsia" w:hAnsiTheme="minorEastAsia"/>
+          <w:color w:val="000000"/>
+          <w:szCs w:val="21"/>
+          <w:lang w:eastAsia="ja-JP"/>
+        </w:rPr>
+      </w:pPr>
+      <w:r>
+        <w:rPr>
+          <w:rFonts w:hint="eastAsia" w:cs="Arial" w:asciiTheme="minorEastAsia" w:hAnsiTheme="minorEastAsia"/>
+          <w:color w:val="000000"/>
+          <w:szCs w:val="21"/>
+          <w:lang w:eastAsia="ja-JP"/>
+        </w:rPr>
+        <w:t>日常就是冒险呢 跃跃欲试的你就是队长</w:t>
+      </w:r>
+      <w:r>
+        <w:rPr>
+          <w:rFonts w:cs="Arial" w:asciiTheme="minorEastAsia" w:hAnsiTheme="minorEastAsia"/>
+          <w:color w:val="000000"/>
+          <w:szCs w:val="21"/>
+          <w:lang w:eastAsia="ja-JP"/>
+        </w:rPr>
+        <w:br w:type="textWrapping"/>
+      </w:r>
+      <w:r>
+        <w:rPr>
+          <w:rFonts w:cs="Arial" w:asciiTheme="minorEastAsia" w:hAnsiTheme="minorEastAsia"/>
+          <w:color w:val="000000"/>
+          <w:szCs w:val="21"/>
+          <w:lang w:eastAsia="ja-JP"/>
+        </w:rPr>
+        <w:t>こっちまで一緒になってハジケちゃうよ</w:t>
+      </w:r>
+    </w:p>
+    <w:p>
+      <w:pPr>
+        <w:rPr>
+          <w:rFonts w:cs="Arial" w:asciiTheme="minorEastAsia" w:hAnsiTheme="minorEastAsia"/>
+          <w:color w:val="000000"/>
+          <w:szCs w:val="21"/>
+        </w:rPr>
+      </w:pPr>
+      <w:r>
+        <w:rPr>
+          <w:rFonts w:hint="eastAsia" w:cs="Arial" w:asciiTheme="minorEastAsia" w:hAnsiTheme="minorEastAsia"/>
+          <w:color w:val="000000"/>
+          <w:szCs w:val="21"/>
+        </w:rPr>
+        <w:t>带领着大家一路到这里 让人欢欣喜踊</w:t>
+      </w:r>
+    </w:p>
+    <w:p>
+      <w:pPr>
+        <w:rPr>
+          <w:rFonts w:cs="Arial" w:asciiTheme="minorEastAsia" w:hAnsiTheme="minorEastAsia"/>
+          <w:color w:val="000000"/>
+          <w:szCs w:val="21"/>
+          <w:lang w:eastAsia="ja-JP"/>
+        </w:rPr>
+      </w:pPr>
+      <w:r>
+        <w:rPr>
+          <w:rFonts w:cs="Arial" w:asciiTheme="minorEastAsia" w:hAnsiTheme="minorEastAsia"/>
+          <w:color w:val="000000"/>
+          <w:szCs w:val="21"/>
+          <w:lang w:eastAsia="ja-JP"/>
+        </w:rPr>
+        <w:t>みんなで乗り込んじゃえ</w:t>
+      </w:r>
+    </w:p>
+    <w:p>
+      <w:pPr>
+        <w:rPr>
+          <w:rFonts w:cs="Arial" w:asciiTheme="minorEastAsia" w:hAnsiTheme="minorEastAsia"/>
+          <w:color w:val="000000"/>
+          <w:szCs w:val="21"/>
+          <w:lang w:eastAsia="ja-JP"/>
+        </w:rPr>
+      </w:pPr>
+      <w:r>
+        <w:rPr>
+          <w:rFonts w:hint="eastAsia" w:cs="Arial" w:asciiTheme="minorEastAsia" w:hAnsiTheme="minorEastAsia"/>
+          <w:color w:val="000000"/>
+          <w:szCs w:val="21"/>
+          <w:lang w:eastAsia="ja-JP"/>
+        </w:rPr>
+        <w:t>大家一起乘坐上飞机吧</w:t>
+      </w:r>
+      <w:r>
+        <w:rPr>
+          <w:rFonts w:cs="Arial" w:asciiTheme="minorEastAsia" w:hAnsiTheme="minorEastAsia"/>
+          <w:color w:val="000000"/>
+          <w:szCs w:val="21"/>
+          <w:lang w:eastAsia="ja-JP"/>
+        </w:rPr>
+        <w:br w:type="textWrapping"/>
+      </w:r>
+      <w:r>
+        <w:rPr>
+          <w:rFonts w:cs="Arial" w:asciiTheme="minorEastAsia" w:hAnsiTheme="minorEastAsia"/>
+          <w:color w:val="000000"/>
+          <w:szCs w:val="21"/>
+          <w:lang w:eastAsia="ja-JP"/>
+        </w:rPr>
+        <w:t>毎日がパーティー気分でハイテンション！</w:t>
+      </w:r>
+    </w:p>
+    <w:p>
+      <w:pPr>
+        <w:rPr>
+          <w:rFonts w:cs="Arial" w:asciiTheme="minorEastAsia" w:hAnsiTheme="minorEastAsia"/>
+          <w:color w:val="000000"/>
+          <w:szCs w:val="21"/>
+          <w:lang w:eastAsia="ja-JP"/>
+        </w:rPr>
+      </w:pPr>
+      <w:r>
+        <w:rPr>
+          <w:rFonts w:hint="eastAsia" w:cs="Arial" w:asciiTheme="minorEastAsia" w:hAnsiTheme="minorEastAsia"/>
+          <w:color w:val="000000"/>
+          <w:szCs w:val="21"/>
+        </w:rPr>
+        <w:t>每天都像派对一样地心情无比高涨！</w:t>
+      </w:r>
+      <w:r>
+        <w:rPr>
+          <w:rFonts w:cs="Arial" w:asciiTheme="minorEastAsia" w:hAnsiTheme="minorEastAsia"/>
+          <w:color w:val="000000"/>
+          <w:szCs w:val="21"/>
+        </w:rPr>
+        <w:br w:type="textWrapping"/>
+      </w:r>
+      <w:r>
+        <w:rPr>
+          <w:rFonts w:cs="Arial" w:asciiTheme="minorEastAsia" w:hAnsiTheme="minorEastAsia"/>
+          <w:color w:val="000000"/>
+          <w:szCs w:val="21"/>
+          <w:lang w:eastAsia="ja-JP"/>
+        </w:rPr>
+        <w:t>(YES YES YES!!)</w:t>
+      </w:r>
+    </w:p>
+    <w:p>
+      <w:pPr>
+        <w:rPr>
+          <w:rFonts w:cs="Arial" w:asciiTheme="minorEastAsia" w:hAnsiTheme="minorEastAsia"/>
+          <w:color w:val="000000"/>
+          <w:szCs w:val="21"/>
+          <w:lang w:eastAsia="ja-JP"/>
+        </w:rPr>
+      </w:pPr>
+      <w:r>
+        <w:rPr>
+          <w:rFonts w:cs="Arial" w:asciiTheme="minorEastAsia" w:hAnsiTheme="minorEastAsia"/>
+          <w:color w:val="000000"/>
+          <w:szCs w:val="21"/>
+          <w:lang w:eastAsia="ja-JP"/>
+        </w:rPr>
+        <w:t>反則的にたのしい　もう感動級に笑っちゃう</w:t>
+      </w:r>
+    </w:p>
+    <w:p>
+      <w:pPr>
+        <w:rPr>
+          <w:rFonts w:cs="Arial" w:asciiTheme="minorEastAsia" w:hAnsiTheme="minorEastAsia"/>
+          <w:color w:val="000000"/>
+          <w:szCs w:val="21"/>
+          <w:lang w:eastAsia="ja-JP"/>
+        </w:rPr>
+      </w:pPr>
+      <w:r>
+        <w:rPr>
+          <w:rFonts w:hint="eastAsia" w:cs="Arial" w:asciiTheme="minorEastAsia" w:hAnsiTheme="minorEastAsia"/>
+          <w:color w:val="000000"/>
+          <w:szCs w:val="21"/>
+          <w:lang w:eastAsia="ja-JP"/>
+        </w:rPr>
+        <w:t>犯规般的快乐 已经让人感动级地发笑了</w:t>
+      </w:r>
+      <w:r>
+        <w:rPr>
+          <w:rFonts w:cs="Arial" w:asciiTheme="minorEastAsia" w:hAnsiTheme="minorEastAsia"/>
+          <w:color w:val="000000"/>
+          <w:szCs w:val="21"/>
+          <w:lang w:eastAsia="ja-JP"/>
+        </w:rPr>
+        <w:br w:type="textWrapping"/>
+      </w:r>
+      <w:r>
+        <w:rPr>
+          <w:rFonts w:cs="Arial" w:asciiTheme="minorEastAsia" w:hAnsiTheme="minorEastAsia"/>
+          <w:color w:val="000000"/>
+          <w:szCs w:val="21"/>
+          <w:lang w:eastAsia="ja-JP"/>
+        </w:rPr>
+        <w:t>ねえこんな気が合うなんて　そうそうないよね　(YES YES YES!!)</w:t>
+      </w:r>
+    </w:p>
+    <w:p>
+      <w:pPr>
+        <w:rPr>
+          <w:rFonts w:cs="Arial" w:asciiTheme="minorEastAsia" w:hAnsiTheme="minorEastAsia"/>
+          <w:color w:val="000000"/>
+          <w:szCs w:val="21"/>
+          <w:lang w:eastAsia="ja-JP"/>
+        </w:rPr>
+      </w:pPr>
+      <w:r>
+        <w:rPr>
+          <w:rFonts w:hint="eastAsia" w:cs="Arial" w:asciiTheme="minorEastAsia" w:hAnsiTheme="minorEastAsia"/>
+          <w:color w:val="000000"/>
+          <w:szCs w:val="21"/>
+          <w:lang w:eastAsia="ja-JP"/>
+        </w:rPr>
+        <w:t xml:space="preserve">呐 竟然如此的合拍 这情况可很少见呢 </w:t>
+      </w:r>
+      <w:r>
+        <w:rPr>
+          <w:rFonts w:cs="Arial" w:asciiTheme="minorEastAsia" w:hAnsiTheme="minorEastAsia"/>
+          <w:color w:val="000000"/>
+          <w:szCs w:val="21"/>
+          <w:lang w:eastAsia="ja-JP"/>
+        </w:rPr>
+        <w:t>(YES YES YES!!)</w:t>
+      </w:r>
+      <w:r>
+        <w:rPr>
+          <w:rFonts w:cs="Arial" w:asciiTheme="minorEastAsia" w:hAnsiTheme="minorEastAsia"/>
+          <w:color w:val="000000"/>
+          <w:szCs w:val="21"/>
+          <w:lang w:eastAsia="ja-JP"/>
+        </w:rPr>
+        <w:br w:type="textWrapping"/>
+      </w:r>
+      <w:r>
+        <w:rPr>
+          <w:rFonts w:cs="Arial" w:asciiTheme="minorEastAsia" w:hAnsiTheme="minorEastAsia"/>
+          <w:color w:val="000000"/>
+          <w:szCs w:val="21"/>
+          <w:lang w:eastAsia="ja-JP"/>
+        </w:rPr>
+        <w:t>圧倒的にうれしい　もう友情なんだありがとう</w:t>
+      </w:r>
+    </w:p>
+    <w:p>
+      <w:pPr>
+        <w:rPr>
+          <w:rFonts w:cs="Arial" w:asciiTheme="minorEastAsia" w:hAnsiTheme="minorEastAsia"/>
+          <w:color w:val="000000"/>
+          <w:szCs w:val="21"/>
+        </w:rPr>
+      </w:pPr>
+      <w:r>
+        <w:rPr>
+          <w:rFonts w:hint="eastAsia" w:cs="Arial" w:asciiTheme="minorEastAsia" w:hAnsiTheme="minorEastAsia"/>
+          <w:color w:val="000000"/>
+          <w:szCs w:val="21"/>
+        </w:rPr>
+        <w:t>压倒的开心 感谢你我之间的真挚友情</w:t>
+      </w:r>
+      <w:r>
+        <w:rPr>
+          <w:rFonts w:cs="Arial" w:asciiTheme="minorEastAsia" w:hAnsiTheme="minorEastAsia"/>
+          <w:color w:val="000000"/>
+          <w:szCs w:val="21"/>
+        </w:rPr>
+        <w:br w:type="textWrapping"/>
+      </w:r>
+      <w:r>
+        <w:rPr>
+          <w:rFonts w:cs="Arial" w:asciiTheme="minorEastAsia" w:hAnsiTheme="minorEastAsia"/>
+          <w:color w:val="000000"/>
+          <w:szCs w:val="21"/>
+        </w:rPr>
+        <w:t>つないだ絆で光れ！(Let's shine!!)自分色に</w:t>
+      </w:r>
+    </w:p>
+    <w:p>
+      <w:pPr>
+        <w:rPr>
+          <w:rFonts w:hint="eastAsia" w:cs="Arial" w:asciiTheme="minorEastAsia" w:hAnsiTheme="minorEastAsia"/>
+          <w:color w:val="000000"/>
+          <w:szCs w:val="21"/>
+        </w:rPr>
+      </w:pPr>
+      <w:r>
+        <w:rPr>
+          <w:rFonts w:hint="eastAsia" w:cs="Arial" w:asciiTheme="minorEastAsia" w:hAnsiTheme="minorEastAsia"/>
+          <w:color w:val="000000"/>
+          <w:szCs w:val="21"/>
+        </w:rPr>
+        <w:t>让自己的色彩</w:t>
+      </w:r>
+      <w:r>
+        <w:rPr>
+          <w:rFonts w:cs="Arial" w:asciiTheme="minorEastAsia" w:hAnsiTheme="minorEastAsia"/>
+          <w:color w:val="000000"/>
+          <w:szCs w:val="21"/>
+        </w:rPr>
+        <w:t>(Let's shine!!)</w:t>
+      </w:r>
+      <w:r>
+        <w:rPr>
+          <w:rFonts w:hint="eastAsia"/>
+        </w:rPr>
+        <w:t xml:space="preserve"> </w:t>
+      </w:r>
+      <w:r>
+        <w:rPr>
+          <w:rFonts w:hint="eastAsia" w:cs="Arial" w:asciiTheme="minorEastAsia" w:hAnsiTheme="minorEastAsia"/>
+          <w:color w:val="000000"/>
+          <w:szCs w:val="21"/>
+        </w:rPr>
+        <w:t>因我们之间的牵绊</w:t>
+      </w:r>
+      <w:r>
+        <w:rPr>
+          <w:rFonts w:cs="Arial" w:asciiTheme="minorEastAsia" w:hAnsiTheme="minorEastAsia"/>
+          <w:color w:val="000000"/>
+          <w:szCs w:val="21"/>
+        </w:rPr>
+        <w:t>焕发光芒！</w:t>
+      </w:r>
+    </w:p>
+    <w:p>
+      <w:pPr>
+        <w:rPr>
+          <w:rFonts w:cs="Arial" w:asciiTheme="minorEastAsia" w:hAnsiTheme="minorEastAsia"/>
+          <w:color w:val="000000"/>
+          <w:szCs w:val="21"/>
+          <w:lang w:eastAsia="ja-JP"/>
+        </w:rPr>
+      </w:pPr>
+      <w:r>
+        <w:rPr>
+          <w:rFonts w:cs="Arial" w:asciiTheme="minorEastAsia" w:hAnsiTheme="minorEastAsia"/>
+          <w:color w:val="000000"/>
+          <w:szCs w:val="21"/>
+          <w:lang w:eastAsia="ja-JP"/>
+        </w:rPr>
+        <w:t>はしゃぎたい人あつまれ　夢見たい人歓迎</w:t>
+      </w:r>
+    </w:p>
+    <w:p>
+      <w:pPr>
+        <w:rPr>
+          <w:rFonts w:cs="Arial" w:asciiTheme="minorEastAsia" w:hAnsiTheme="minorEastAsia"/>
+          <w:color w:val="000000"/>
+          <w:szCs w:val="21"/>
+          <w:lang w:eastAsia="ja-JP"/>
+        </w:rPr>
+      </w:pPr>
+      <w:r>
+        <w:rPr>
+          <w:rFonts w:hint="eastAsia" w:cs="Arial" w:asciiTheme="minorEastAsia" w:hAnsiTheme="minorEastAsia"/>
+          <w:color w:val="000000"/>
+          <w:szCs w:val="21"/>
+          <w:lang w:eastAsia="ja-JP"/>
+        </w:rPr>
+        <w:t>想要欢闹的人都召集起来 欢迎想要做梦的人</w:t>
+      </w:r>
+      <w:r>
+        <w:rPr>
+          <w:rFonts w:cs="Arial" w:asciiTheme="minorEastAsia" w:hAnsiTheme="minorEastAsia"/>
+          <w:color w:val="000000"/>
+          <w:szCs w:val="21"/>
+          <w:lang w:eastAsia="ja-JP"/>
+        </w:rPr>
+        <w:br w:type="textWrapping"/>
+      </w:r>
+      <w:r>
+        <w:rPr>
+          <w:rFonts w:cs="Arial" w:asciiTheme="minorEastAsia" w:hAnsiTheme="minorEastAsia"/>
+          <w:color w:val="000000"/>
+          <w:szCs w:val="21"/>
+          <w:lang w:eastAsia="ja-JP"/>
+        </w:rPr>
+        <w:t>がんばるわたし達はいつだって</w:t>
+      </w:r>
+    </w:p>
+    <w:p>
+      <w:pPr>
+        <w:rPr>
+          <w:rFonts w:cs="Arial" w:asciiTheme="minorEastAsia" w:hAnsiTheme="minorEastAsia"/>
+          <w:color w:val="000000"/>
+          <w:szCs w:val="21"/>
+          <w:lang w:eastAsia="ja-JP"/>
+        </w:rPr>
+      </w:pPr>
+      <w:r>
+        <w:rPr>
+          <w:rFonts w:hint="eastAsia" w:cs="Arial" w:asciiTheme="minorEastAsia" w:hAnsiTheme="minorEastAsia"/>
+          <w:color w:val="000000"/>
+          <w:szCs w:val="21"/>
+          <w:lang w:eastAsia="ja-JP"/>
+        </w:rPr>
+        <w:t>努力奋斗的我们一直都是</w:t>
+      </w:r>
+      <w:r>
+        <w:rPr>
+          <w:rFonts w:cs="Arial" w:asciiTheme="minorEastAsia" w:hAnsiTheme="minorEastAsia"/>
+          <w:color w:val="000000"/>
+          <w:szCs w:val="21"/>
+          <w:lang w:eastAsia="ja-JP"/>
+        </w:rPr>
+        <w:br w:type="textWrapping"/>
+      </w:r>
+      <w:r>
+        <w:rPr>
+          <w:rFonts w:cs="Arial" w:asciiTheme="minorEastAsia" w:hAnsiTheme="minorEastAsia"/>
+          <w:color w:val="000000"/>
+          <w:szCs w:val="21"/>
+          <w:lang w:eastAsia="ja-JP"/>
+        </w:rPr>
+        <w:t>PRETTY DREAMER</w:t>
+      </w:r>
+    </w:p>
+    <w:p>
+      <w:pPr>
+        <w:rPr>
+          <w:rFonts w:cs="Arial" w:asciiTheme="minorEastAsia" w:hAnsiTheme="minorEastAsia"/>
+          <w:color w:val="000000"/>
+          <w:szCs w:val="21"/>
+          <w:lang w:eastAsia="ja-JP"/>
+        </w:rPr>
+      </w:pPr>
+      <w:r>
+        <w:rPr>
+          <w:rFonts w:cs="Arial" w:asciiTheme="minorEastAsia" w:hAnsiTheme="minorEastAsia"/>
+          <w:color w:val="000000"/>
+          <w:szCs w:val="21"/>
+          <w:lang w:eastAsia="ja-JP"/>
+        </w:rPr>
+        <w:t>突き抜ける理想型　昨日より進化形</w:t>
+      </w:r>
+    </w:p>
+    <w:p>
+      <w:pPr>
+        <w:rPr>
+          <w:rFonts w:cs="Arial" w:asciiTheme="minorEastAsia" w:hAnsiTheme="minorEastAsia"/>
+          <w:color w:val="000000"/>
+          <w:szCs w:val="21"/>
+          <w:lang w:eastAsia="ja-JP"/>
+        </w:rPr>
+      </w:pPr>
+      <w:r>
+        <w:rPr>
+          <w:rFonts w:hint="eastAsia" w:cs="Arial" w:asciiTheme="minorEastAsia" w:hAnsiTheme="minorEastAsia"/>
+          <w:color w:val="000000"/>
+          <w:szCs w:val="21"/>
+          <w:lang w:eastAsia="ja-JP"/>
+        </w:rPr>
+        <w:t>超越突破的理想型 比昨天更好的进化形</w:t>
+      </w:r>
+      <w:r>
+        <w:rPr>
+          <w:rFonts w:cs="Arial" w:asciiTheme="minorEastAsia" w:hAnsiTheme="minorEastAsia"/>
+          <w:color w:val="000000"/>
+          <w:szCs w:val="21"/>
+          <w:lang w:eastAsia="ja-JP"/>
+        </w:rPr>
+        <w:br w:type="textWrapping"/>
+      </w:r>
+      <w:r>
+        <w:rPr>
+          <w:rFonts w:cs="Arial" w:asciiTheme="minorEastAsia" w:hAnsiTheme="minorEastAsia"/>
+          <w:color w:val="000000"/>
+          <w:szCs w:val="21"/>
+          <w:lang w:eastAsia="ja-JP"/>
+        </w:rPr>
+        <w:t>どこまでも追いかけていこうって　決めたから</w:t>
+      </w:r>
+    </w:p>
+    <w:p>
+      <w:pPr>
+        <w:rPr>
+          <w:rFonts w:cs="Arial" w:asciiTheme="minorEastAsia" w:hAnsiTheme="minorEastAsia"/>
+          <w:color w:val="000000"/>
+          <w:szCs w:val="21"/>
+          <w:lang w:eastAsia="ja-JP"/>
+        </w:rPr>
+      </w:pPr>
+      <w:r>
+        <w:rPr>
+          <w:rFonts w:hint="eastAsia" w:cs="Arial" w:asciiTheme="minorEastAsia" w:hAnsiTheme="minorEastAsia"/>
+          <w:color w:val="000000"/>
+          <w:szCs w:val="21"/>
+          <w:lang w:eastAsia="ja-JP"/>
+        </w:rPr>
+        <w:t>无论在何处都要追逐过去 因为决定了</w:t>
+      </w:r>
+      <w:r>
+        <w:rPr>
+          <w:rFonts w:cs="Arial" w:asciiTheme="minorEastAsia" w:hAnsiTheme="minorEastAsia"/>
+          <w:color w:val="000000"/>
+          <w:szCs w:val="21"/>
+          <w:lang w:eastAsia="ja-JP"/>
+        </w:rPr>
+        <w:br w:type="textWrapping"/>
+      </w:r>
+      <w:r>
+        <w:rPr>
+          <w:rFonts w:cs="Arial" w:asciiTheme="minorEastAsia" w:hAnsiTheme="minorEastAsia"/>
+          <w:color w:val="000000"/>
+          <w:szCs w:val="21"/>
+          <w:lang w:eastAsia="ja-JP"/>
+        </w:rPr>
+        <w:t>キンチョウの連続も　味わえるキミが最高</w:t>
+      </w:r>
+    </w:p>
+    <w:p>
+      <w:pPr>
+        <w:rPr>
+          <w:rFonts w:cs="Arial" w:asciiTheme="minorEastAsia" w:hAnsiTheme="minorEastAsia"/>
+          <w:color w:val="000000"/>
+          <w:szCs w:val="21"/>
+          <w:lang w:eastAsia="ja-JP"/>
+        </w:rPr>
+      </w:pPr>
+      <w:r>
+        <w:rPr>
+          <w:rFonts w:hint="eastAsia" w:cs="Arial" w:asciiTheme="minorEastAsia" w:hAnsiTheme="minorEastAsia"/>
+          <w:color w:val="000000"/>
+          <w:szCs w:val="21"/>
+          <w:lang w:eastAsia="ja-JP"/>
+        </w:rPr>
+        <w:t>即使紧张接连不断 能够品味的你就是最棒</w:t>
+      </w:r>
+      <w:r>
+        <w:rPr>
+          <w:rFonts w:cs="Arial" w:asciiTheme="minorEastAsia" w:hAnsiTheme="minorEastAsia"/>
+          <w:color w:val="000000"/>
+          <w:szCs w:val="21"/>
+          <w:lang w:eastAsia="ja-JP"/>
+        </w:rPr>
+        <w:br w:type="textWrapping"/>
+      </w:r>
+      <w:r>
+        <w:rPr>
+          <w:rFonts w:cs="Arial" w:asciiTheme="minorEastAsia" w:hAnsiTheme="minorEastAsia"/>
+          <w:color w:val="000000"/>
+          <w:szCs w:val="21"/>
+          <w:lang w:eastAsia="ja-JP"/>
+        </w:rPr>
+        <w:t>負けないよ　認めあえばライバルだね</w:t>
+      </w:r>
+    </w:p>
+    <w:p>
+      <w:pPr>
+        <w:rPr>
+          <w:rFonts w:cs="Arial" w:asciiTheme="minorEastAsia" w:hAnsiTheme="minorEastAsia"/>
+          <w:color w:val="000000"/>
+          <w:szCs w:val="21"/>
+        </w:rPr>
+      </w:pPr>
+      <w:r>
+        <w:rPr>
+          <w:rFonts w:hint="eastAsia" w:cs="Arial" w:asciiTheme="minorEastAsia" w:hAnsiTheme="minorEastAsia"/>
+          <w:color w:val="000000"/>
+          <w:szCs w:val="21"/>
+        </w:rPr>
+        <w:t>我不会认输的 相互认可彼此就是对手了</w:t>
+      </w:r>
+    </w:p>
+    <w:p>
+      <w:pPr>
+        <w:rPr>
+          <w:rFonts w:cs="Arial" w:asciiTheme="minorEastAsia" w:hAnsiTheme="minorEastAsia"/>
+          <w:color w:val="000000"/>
+          <w:szCs w:val="21"/>
+          <w:lang w:eastAsia="ja-JP"/>
+        </w:rPr>
+      </w:pPr>
+      <w:r>
+        <w:rPr>
+          <w:rFonts w:cs="Arial" w:asciiTheme="minorEastAsia" w:hAnsiTheme="minorEastAsia"/>
+          <w:color w:val="000000"/>
+          <w:szCs w:val="21"/>
+          <w:lang w:eastAsia="ja-JP"/>
+        </w:rPr>
+        <w:t>ハッピーなバイブレーション</w:t>
+      </w:r>
+    </w:p>
+    <w:p>
+      <w:pPr>
+        <w:rPr>
+          <w:rFonts w:cs="Arial" w:asciiTheme="minorEastAsia" w:hAnsiTheme="minorEastAsia"/>
+          <w:color w:val="000000"/>
+          <w:szCs w:val="21"/>
+        </w:rPr>
+      </w:pPr>
+      <w:r>
+        <w:rPr>
+          <w:rFonts w:hint="eastAsia" w:cs="Arial" w:asciiTheme="minorEastAsia" w:hAnsiTheme="minorEastAsia"/>
+          <w:color w:val="000000"/>
+          <w:szCs w:val="21"/>
+        </w:rPr>
+        <w:t>胸中欢愉的鼓动</w:t>
+      </w:r>
+      <w:r>
+        <w:rPr>
+          <w:rFonts w:cs="Arial" w:asciiTheme="minorEastAsia" w:hAnsiTheme="minorEastAsia"/>
+          <w:color w:val="000000"/>
+          <w:szCs w:val="21"/>
+        </w:rPr>
+        <w:br w:type="textWrapping"/>
+      </w:r>
+      <w:r>
+        <w:rPr>
+          <w:rFonts w:cs="Arial" w:asciiTheme="minorEastAsia" w:hAnsiTheme="minorEastAsia"/>
+          <w:color w:val="000000"/>
+          <w:szCs w:val="21"/>
+        </w:rPr>
+        <w:t>お互い受け取るべきでしょ Dear My Friends!!</w:t>
+      </w:r>
+    </w:p>
+    <w:p>
+      <w:pPr>
+        <w:rPr>
+          <w:rFonts w:cs="Arial" w:asciiTheme="minorEastAsia" w:hAnsiTheme="minorEastAsia"/>
+          <w:color w:val="000000"/>
+          <w:szCs w:val="21"/>
+        </w:rPr>
+      </w:pPr>
+      <w:r>
+        <w:rPr>
+          <w:rFonts w:hint="eastAsia" w:cs="Arial" w:asciiTheme="minorEastAsia" w:hAnsiTheme="minorEastAsia"/>
+          <w:color w:val="000000"/>
+          <w:szCs w:val="21"/>
+        </w:rPr>
+        <w:t>我们彼此都在好好接受对吧 Dear My Friends</w:t>
+      </w:r>
+      <w:r>
+        <w:rPr>
+          <w:rFonts w:cs="Arial" w:asciiTheme="minorEastAsia" w:hAnsiTheme="minorEastAsia"/>
+          <w:color w:val="000000"/>
+          <w:szCs w:val="21"/>
+        </w:rPr>
+        <w:br w:type="textWrapping"/>
+      </w:r>
+      <w:r>
+        <w:rPr>
+          <w:rFonts w:cs="Arial" w:asciiTheme="minorEastAsia" w:hAnsiTheme="minorEastAsia"/>
+          <w:color w:val="000000"/>
+          <w:szCs w:val="21"/>
+        </w:rPr>
+        <w:t>(YES YES YES!!) </w:t>
+      </w:r>
+    </w:p>
+    <w:p>
+      <w:pPr>
+        <w:rPr>
+          <w:rFonts w:cs="Arial" w:asciiTheme="minorEastAsia" w:hAnsiTheme="minorEastAsia"/>
+          <w:color w:val="000000"/>
+          <w:szCs w:val="21"/>
+        </w:rPr>
+      </w:pPr>
+      <w:r>
+        <w:rPr>
+          <w:rFonts w:cs="Arial" w:asciiTheme="minorEastAsia" w:hAnsiTheme="minorEastAsia"/>
+          <w:color w:val="000000"/>
+          <w:szCs w:val="21"/>
+        </w:rPr>
+        <w:t>反則的に可愛い　もう感動級に学んじゃう</w:t>
+      </w:r>
+    </w:p>
+    <w:p>
+      <w:pPr>
+        <w:rPr>
+          <w:rFonts w:cs="Arial" w:asciiTheme="minorEastAsia" w:hAnsiTheme="minorEastAsia"/>
+          <w:color w:val="000000"/>
+          <w:szCs w:val="21"/>
+        </w:rPr>
+      </w:pPr>
+      <w:r>
+        <w:rPr>
+          <w:rFonts w:hint="eastAsia" w:cs="Arial" w:asciiTheme="minorEastAsia" w:hAnsiTheme="minorEastAsia"/>
+          <w:color w:val="000000"/>
+          <w:szCs w:val="21"/>
+        </w:rPr>
+        <w:t>犯规般的可爱 已经让人感动级地受教了</w:t>
+      </w:r>
+      <w:r>
+        <w:rPr>
+          <w:rFonts w:cs="Arial" w:asciiTheme="minorEastAsia" w:hAnsiTheme="minorEastAsia"/>
+          <w:color w:val="000000"/>
+          <w:szCs w:val="21"/>
+        </w:rPr>
+        <w:br w:type="textWrapping"/>
+      </w:r>
+      <w:r>
+        <w:rPr>
+          <w:rFonts w:cs="Arial" w:asciiTheme="minorEastAsia" w:hAnsiTheme="minorEastAsia"/>
+          <w:color w:val="000000"/>
+          <w:szCs w:val="21"/>
+        </w:rPr>
+        <w:t>ねえ勇気と憧れって　無敵になれるね (YES YES YES!!)</w:t>
+      </w:r>
+    </w:p>
+    <w:p>
+      <w:pPr>
+        <w:rPr>
+          <w:rFonts w:cs="Arial" w:asciiTheme="minorEastAsia" w:hAnsiTheme="minorEastAsia"/>
+          <w:color w:val="000000"/>
+          <w:szCs w:val="21"/>
+          <w:lang w:eastAsia="ja-JP"/>
+        </w:rPr>
+      </w:pPr>
+      <w:r>
+        <w:rPr>
+          <w:rFonts w:hint="eastAsia" w:cs="Arial" w:asciiTheme="minorEastAsia" w:hAnsiTheme="minorEastAsia"/>
+          <w:color w:val="000000"/>
+          <w:szCs w:val="21"/>
+          <w:lang w:eastAsia="ja-JP"/>
+        </w:rPr>
+        <w:t>呐拥有了勇气和憧憬 就能所向无敌了呢</w:t>
+      </w:r>
+      <w:r>
+        <w:rPr>
+          <w:rFonts w:cs="Arial" w:asciiTheme="minorEastAsia" w:hAnsiTheme="minorEastAsia"/>
+          <w:color w:val="000000"/>
+          <w:szCs w:val="21"/>
+          <w:lang w:eastAsia="ja-JP"/>
+        </w:rPr>
+        <w:br w:type="textWrapping"/>
+      </w:r>
+      <w:r>
+        <w:rPr>
+          <w:rFonts w:cs="Arial" w:asciiTheme="minorEastAsia" w:hAnsiTheme="minorEastAsia"/>
+          <w:color w:val="000000"/>
+          <w:szCs w:val="21"/>
+          <w:lang w:eastAsia="ja-JP"/>
+        </w:rPr>
+        <w:t>全面的に賛成　そう情熱なんだ何でも</w:t>
+      </w:r>
+    </w:p>
+    <w:p>
+      <w:pPr>
+        <w:rPr>
+          <w:rFonts w:cs="Arial" w:asciiTheme="minorEastAsia" w:hAnsiTheme="minorEastAsia"/>
+          <w:color w:val="000000"/>
+          <w:szCs w:val="21"/>
+          <w:lang w:eastAsia="ja-JP"/>
+        </w:rPr>
+      </w:pPr>
+      <w:r>
+        <w:rPr>
+          <w:rFonts w:hint="eastAsia" w:cs="Arial" w:asciiTheme="minorEastAsia" w:hAnsiTheme="minorEastAsia"/>
+          <w:color w:val="000000"/>
+          <w:szCs w:val="21"/>
+          <w:lang w:eastAsia="ja-JP"/>
+        </w:rPr>
+        <w:t>全面的赞成 无论这份热情是什么</w:t>
+      </w:r>
+      <w:r>
+        <w:rPr>
+          <w:rFonts w:cs="Arial" w:asciiTheme="minorEastAsia" w:hAnsiTheme="minorEastAsia"/>
+          <w:color w:val="000000"/>
+          <w:szCs w:val="21"/>
+          <w:lang w:eastAsia="ja-JP"/>
+        </w:rPr>
+        <w:br w:type="textWrapping"/>
+      </w:r>
+      <w:r>
+        <w:rPr>
+          <w:rFonts w:cs="Arial" w:asciiTheme="minorEastAsia" w:hAnsiTheme="minorEastAsia"/>
+          <w:color w:val="000000"/>
+          <w:szCs w:val="21"/>
+          <w:lang w:eastAsia="ja-JP"/>
+        </w:rPr>
+        <w:t>キラキラ輝くルール (Let's shine!!) 守らなくちゃ</w:t>
+      </w:r>
+    </w:p>
+    <w:p>
+      <w:pPr>
+        <w:rPr>
+          <w:rFonts w:cs="Arial" w:asciiTheme="minorEastAsia" w:hAnsiTheme="minorEastAsia"/>
+          <w:color w:val="000000"/>
+          <w:szCs w:val="21"/>
+          <w:lang w:eastAsia="ja-JP"/>
+        </w:rPr>
+      </w:pPr>
+      <w:r>
+        <w:rPr>
+          <w:rFonts w:hint="eastAsia" w:cs="Arial" w:asciiTheme="minorEastAsia" w:hAnsiTheme="minorEastAsia"/>
+          <w:color w:val="000000"/>
+          <w:szCs w:val="21"/>
+          <w:lang w:eastAsia="ja-JP"/>
+        </w:rPr>
+        <w:t xml:space="preserve">是闪闪发光的定律 </w:t>
+      </w:r>
+      <w:r>
+        <w:rPr>
+          <w:rFonts w:cs="Arial" w:asciiTheme="minorEastAsia" w:hAnsiTheme="minorEastAsia"/>
+          <w:color w:val="000000"/>
+          <w:szCs w:val="21"/>
+          <w:lang w:eastAsia="ja-JP"/>
+        </w:rPr>
+        <w:t>(Let's shine!!)</w:t>
+      </w:r>
+      <w:r>
+        <w:rPr>
+          <w:rFonts w:hint="eastAsia" w:cs="Arial" w:asciiTheme="minorEastAsia" w:hAnsiTheme="minorEastAsia"/>
+          <w:color w:val="000000"/>
+          <w:szCs w:val="21"/>
+          <w:lang w:val="en-US" w:eastAsia="zh-CN"/>
+        </w:rPr>
+        <w:t>定</w:t>
+      </w:r>
+      <w:r>
+        <w:rPr>
+          <w:rFonts w:hint="eastAsia" w:cs="Arial" w:asciiTheme="minorEastAsia" w:hAnsiTheme="minorEastAsia"/>
+          <w:color w:val="000000"/>
+          <w:szCs w:val="21"/>
+          <w:lang w:eastAsia="ja-JP"/>
+        </w:rPr>
+        <w:t>要好好地守护</w:t>
+      </w:r>
+    </w:p>
+    <w:p>
+      <w:pPr>
+        <w:rPr>
+          <w:rFonts w:cs="Arial" w:asciiTheme="minorEastAsia" w:hAnsiTheme="minorEastAsia"/>
+          <w:color w:val="000000"/>
+          <w:szCs w:val="21"/>
+          <w:lang w:eastAsia="ja-JP"/>
+        </w:rPr>
+      </w:pPr>
+      <w:r>
+        <w:rPr>
+          <w:rFonts w:cs="Arial" w:asciiTheme="minorEastAsia" w:hAnsiTheme="minorEastAsia"/>
+          <w:color w:val="000000"/>
+          <w:szCs w:val="21"/>
+          <w:lang w:eastAsia="ja-JP"/>
+        </w:rPr>
+        <w:t>はしゃぎたい今日の中で　夢見よう目一杯</w:t>
+      </w:r>
+    </w:p>
+    <w:p>
+      <w:pPr>
+        <w:rPr>
+          <w:rFonts w:cs="Arial" w:asciiTheme="minorEastAsia" w:hAnsiTheme="minorEastAsia"/>
+          <w:color w:val="000000"/>
+          <w:szCs w:val="21"/>
+          <w:lang w:eastAsia="ja-JP"/>
+        </w:rPr>
+      </w:pPr>
+      <w:r>
+        <w:rPr>
+          <w:rFonts w:hint="eastAsia" w:cs="Arial" w:asciiTheme="minorEastAsia" w:hAnsiTheme="minorEastAsia"/>
+          <w:color w:val="000000"/>
+          <w:szCs w:val="21"/>
+          <w:lang w:eastAsia="ja-JP"/>
+        </w:rPr>
+        <w:t>在想要欢闹的今天一日中 如做梦般的尽兴</w:t>
+      </w:r>
+      <w:r>
+        <w:rPr>
+          <w:rFonts w:cs="Arial" w:asciiTheme="minorEastAsia" w:hAnsiTheme="minorEastAsia"/>
+          <w:color w:val="000000"/>
+          <w:szCs w:val="21"/>
+          <w:lang w:eastAsia="ja-JP"/>
+        </w:rPr>
+        <w:br w:type="textWrapping"/>
+      </w:r>
+      <w:r>
+        <w:rPr>
+          <w:rFonts w:cs="Arial" w:asciiTheme="minorEastAsia" w:hAnsiTheme="minorEastAsia"/>
+          <w:color w:val="000000"/>
+          <w:szCs w:val="21"/>
+          <w:lang w:eastAsia="ja-JP"/>
+        </w:rPr>
+        <w:t>がんばるわたし達でいつだって</w:t>
+      </w:r>
     </w:p>
     <w:p>
       <w:pPr>
